--- a/9/report.docx
+++ b/9/report.docx
@@ -1008,46 +1008,197 @@
         </w:rPr>
       </w:pPr>
       <w:r>
-        <w:rPr>
-          <w:lang w:val="ru-RU"/>
-        </w:rPr>
-        <w:t xml:space="preserve">Для первого шага возьмём число 224, которое в двоичном представлении записывается как 11100000. Затем для LRC8 посчитаем CRC: добавим 8 пустых нулей в конец числа и найдём остаток от деления на 100000001. Получается 11100000, то есть изначальное число. Для сдвиговых операций так же. При расчёте CRC для полинома (8, 7, 1, 0) </w:t>
-      </w:r>
-      <w:r>
-        <w:rPr>
-          <w:sz w:val="28"/>
-          <w:szCs w:val="28"/>
-          <w:lang w:val="ru-RU"/>
-        </w:rPr>
-        <w:t xml:space="preserve">результатом </w:t>
-      </w:r>
-      <w:r>
-        <w:rPr>
-          <w:sz w:val="28"/>
-          <w:szCs w:val="28"/>
-          <w:lang w:val="ru-RU"/>
-        </w:rPr>
-        <w:t>я</w:t>
-      </w:r>
-      <w:r>
-        <w:rPr>
-          <w:sz w:val="28"/>
-          <w:szCs w:val="28"/>
-          <w:lang w:val="ru-RU"/>
-        </w:rPr>
-        <w:t>вляется</w:t>
-      </w:r>
-      <w:r>
-        <w:rPr>
-          <w:lang w:val="ru-RU"/>
-        </w:rPr>
-        <w:t xml:space="preserve"> 11000010.</w:t>
-      </w:r>
-      <w:r>
         <mc:AlternateContent>
           <mc:Choice Requires="wps">
             <w:drawing>
-              <wp:anchor behindDoc="0" distT="0" distB="0" distL="0" distR="0" simplePos="0" locked="0" layoutInCell="0" allowOverlap="1" relativeHeight="4">
+              <wp:anchor behindDoc="0" distT="0" distB="0" distL="0" distR="0" simplePos="0" locked="0" layoutInCell="0" allowOverlap="1" relativeHeight="2">
+                <wp:simplePos x="0" y="0"/>
+                <wp:positionH relativeFrom="column">
+                  <wp:posOffset>486410</wp:posOffset>
+                </wp:positionH>
+                <wp:positionV relativeFrom="paragraph">
+                  <wp:posOffset>1843405</wp:posOffset>
+                </wp:positionV>
+                <wp:extent cx="2300605" cy="4383405"/>
+                <wp:effectExtent l="0" t="0" r="0" b="0"/>
+                <wp:wrapTopAndBottom/>
+                <wp:docPr id="1" name="Врезка1"/>
+                <a:graphic xmlns:a="http://schemas.openxmlformats.org/drawingml/2006/main">
+                  <a:graphicData uri="http://schemas.microsoft.com/office/word/2010/wordprocessingShape">
+                    <wps:wsp>
+                      <wps:cNvSpPr/>
+                      <wps:spPr>
+                        <a:xfrm>
+                          <a:off x="0" y="0"/>
+                          <a:ext cx="2300040" cy="4382640"/>
+                        </a:xfrm>
+                        <a:prstGeom prst="rect">
+                          <a:avLst/>
+                        </a:prstGeom>
+                        <a:solidFill>
+                          <a:srgbClr val="ffffff"/>
+                        </a:solidFill>
+                        <a:ln w="0">
+                          <a:noFill/>
+                        </a:ln>
+                      </wps:spPr>
+                      <wps:style>
+                        <a:lnRef idx="0"/>
+                        <a:fillRef idx="0"/>
+                        <a:effectRef idx="0"/>
+                        <a:fontRef idx="minor"/>
+                      </wps:style>
+                      <wps:txbx>
+                        <w:txbxContent>
+                          <w:p>
+                            <w:pPr>
+                              <w:pStyle w:val="Style40"/>
+                              <w:spacing w:before="120" w:after="120"/>
+                              <w:ind w:hanging="0"/>
+                              <w:jc w:val="both"/>
+                              <w:rPr>
+                                <w:i w:val="false"/>
+                                <w:i w:val="false"/>
+                                <w:iCs w:val="false"/>
+                              </w:rPr>
+                            </w:pPr>
+                            <w:r>
+                              <w:rPr/>
+                              <w:drawing>
+                                <wp:inline distT="0" distB="0" distL="0" distR="0">
+                                  <wp:extent cx="2299970" cy="3967480"/>
+                                  <wp:effectExtent l="0" t="0" r="0" b="0"/>
+                                  <wp:docPr id="3" name="Изображение1" descr=""/>
+                                  <wp:cNvGraphicFramePr>
+                                    <a:graphicFrameLocks xmlns:a="http://schemas.openxmlformats.org/drawingml/2006/main" noChangeAspect="1"/>
+                                  </wp:cNvGraphicFramePr>
+                                  <a:graphic xmlns:a="http://schemas.openxmlformats.org/drawingml/2006/main">
+                                    <a:graphicData uri="http://schemas.openxmlformats.org/drawingml/2006/picture">
+                                      <pic:pic xmlns:pic="http://schemas.openxmlformats.org/drawingml/2006/picture">
+                                        <pic:nvPicPr>
+                                          <pic:cNvPr id="3" name="Изображение1" descr=""/>
+                                          <pic:cNvPicPr>
+                                            <a:picLocks noChangeAspect="1" noChangeArrowheads="1"/>
+                                          </pic:cNvPicPr>
+                                        </pic:nvPicPr>
+                                        <pic:blipFill>
+                                          <a:blip r:embed="rId2"/>
+                                          <a:stretch>
+                                            <a:fillRect/>
+                                          </a:stretch>
+                                        </pic:blipFill>
+                                        <pic:spPr bwMode="auto">
+                                          <a:xfrm>
+                                            <a:off x="0" y="0"/>
+                                            <a:ext cx="2299970" cy="3967480"/>
+                                          </a:xfrm>
+                                          <a:prstGeom prst="rect">
+                                            <a:avLst/>
+                                          </a:prstGeom>
+                                        </pic:spPr>
+                                      </pic:pic>
+                                    </a:graphicData>
+                                  </a:graphic>
+                                </wp:inline>
+                              </w:drawing>
+                            </w:r>
+                            <w:r>
+                              <w:rPr>
+                                <w:i w:val="false"/>
+                                <w:iCs w:val="false"/>
+                              </w:rPr>
+                              <w:t>Рис 1. Расчёт LRC8 двумя методам</w:t>
+                            </w:r>
+                          </w:p>
+                        </w:txbxContent>
+                      </wps:txbx>
+                      <wps:bodyPr lIns="0" rIns="0" tIns="0" bIns="0">
+                        <a:noAutofit/>
+                      </wps:bodyPr>
+                    </wps:wsp>
+                  </a:graphicData>
+                </a:graphic>
+              </wp:anchor>
+            </w:drawing>
+          </mc:Choice>
+          <mc:Fallback>
+            <w:pict>
+              <v:rect id="shape_0" ID="Врезка1" fillcolor="white" stroked="f" style="position:absolute;margin-left:38.3pt;margin-top:145.15pt;width:181.05pt;height:345.05pt;mso-wrap-style:square;v-text-anchor:top">
+                <v:fill o:detectmouseclick="t" type="solid" color2="black"/>
+                <v:stroke color="#3465a4" joinstyle="round" endcap="flat"/>
+                <v:textbox>
+                  <w:txbxContent>
+                    <w:p>
+                      <w:pPr>
+                        <w:pStyle w:val="Style40"/>
+                        <w:spacing w:before="120" w:after="120"/>
+                        <w:ind w:hanging="0"/>
+                        <w:jc w:val="both"/>
+                        <w:rPr>
+                          <w:i w:val="false"/>
+                          <w:i w:val="false"/>
+                          <w:iCs w:val="false"/>
+                        </w:rPr>
+                      </w:pPr>
+                      <w:r>
+                        <w:rPr/>
+                        <w:drawing>
+                          <wp:inline distT="0" distB="0" distL="0" distR="0">
+                            <wp:extent cx="2299970" cy="3967480"/>
+                            <wp:effectExtent l="0" t="0" r="0" b="0"/>
+                            <wp:docPr id="4" name="Изображение1" descr=""/>
+                            <wp:cNvGraphicFramePr>
+                              <a:graphicFrameLocks xmlns:a="http://schemas.openxmlformats.org/drawingml/2006/main" noChangeAspect="1"/>
+                            </wp:cNvGraphicFramePr>
+                            <a:graphic xmlns:a="http://schemas.openxmlformats.org/drawingml/2006/main">
+                              <a:graphicData uri="http://schemas.openxmlformats.org/drawingml/2006/picture">
+                                <pic:pic xmlns:pic="http://schemas.openxmlformats.org/drawingml/2006/picture">
+                                  <pic:nvPicPr>
+                                    <pic:cNvPr id="4" name="Изображение1" descr=""/>
+                                    <pic:cNvPicPr>
+                                      <a:picLocks noChangeAspect="1" noChangeArrowheads="1"/>
+                                    </pic:cNvPicPr>
+                                  </pic:nvPicPr>
+                                  <pic:blipFill>
+                                    <a:blip r:embed="rId2"/>
+                                    <a:stretch>
+                                      <a:fillRect/>
+                                    </a:stretch>
+                                  </pic:blipFill>
+                                  <pic:spPr bwMode="auto">
+                                    <a:xfrm>
+                                      <a:off x="0" y="0"/>
+                                      <a:ext cx="2299970" cy="3967480"/>
+                                    </a:xfrm>
+                                    <a:prstGeom prst="rect">
+                                      <a:avLst/>
+                                    </a:prstGeom>
+                                  </pic:spPr>
+                                </pic:pic>
+                              </a:graphicData>
+                            </a:graphic>
+                          </wp:inline>
+                        </w:drawing>
+                      </w:r>
+                      <w:r>
+                        <w:rPr>
+                          <w:i w:val="false"/>
+                          <w:iCs w:val="false"/>
+                        </w:rPr>
+                        <w:t>Рис 1. Расчёт LRC8 двумя методам</w:t>
+                      </w:r>
+                    </w:p>
+                  </w:txbxContent>
+                </v:textbox>
+                <w10:wrap type="topAndBottom"/>
+              </v:rect>
+            </w:pict>
+          </mc:Fallback>
+        </mc:AlternateContent>
+        <mc:AlternateContent>
+          <mc:Choice Requires="wps">
+            <w:drawing>
+              <wp:anchor behindDoc="0" distT="0" distB="0" distL="0" distR="0" simplePos="0" locked="0" layoutInCell="0" allowOverlap="1" relativeHeight="3">
                 <wp:simplePos x="0" y="0"/>
                 <wp:positionH relativeFrom="column">
                   <wp:posOffset>2919095</wp:posOffset>
@@ -1055,24 +1206,35 @@
                 <wp:positionV relativeFrom="paragraph">
                   <wp:posOffset>1852930</wp:posOffset>
                 </wp:positionV>
-                <wp:extent cx="2301240" cy="3176270"/>
+                <wp:extent cx="2301875" cy="3176905"/>
                 <wp:effectExtent l="0" t="0" r="0" b="0"/>
                 <wp:wrapTopAndBottom/>
-                <wp:docPr id="1" name="Врезка2"/>
+                <wp:docPr id="5" name="Врезка2"/>
                 <a:graphic xmlns:a="http://schemas.openxmlformats.org/drawingml/2006/main">
                   <a:graphicData uri="http://schemas.microsoft.com/office/word/2010/wordprocessingShape">
                     <wps:wsp>
-                      <wps:cNvSpPr txBox="1"/>
+                      <wps:cNvSpPr/>
                       <wps:spPr>
                         <a:xfrm>
                           <a:off x="0" y="0"/>
-                          <a:ext cx="2301240" cy="3176270"/>
+                          <a:ext cx="2301120" cy="3176280"/>
                         </a:xfrm>
-                        <a:prstGeom prst="rect"/>
+                        <a:prstGeom prst="rect">
+                          <a:avLst/>
+                        </a:prstGeom>
                         <a:solidFill>
-                          <a:srgbClr val="FFFFFF"/>
+                          <a:srgbClr val="ffffff"/>
                         </a:solidFill>
+                        <a:ln w="0">
+                          <a:noFill/>
+                        </a:ln>
                       </wps:spPr>
+                      <wps:style>
+                        <a:lnRef idx="0"/>
+                        <a:fillRef idx="0"/>
+                        <a:effectRef idx="0"/>
+                        <a:fontRef idx="minor"/>
+                      </wps:style>
                       <wps:txbx>
                         <w:txbxContent>
                           <w:p>
@@ -1087,15 +1249,12 @@
                               </w:rPr>
                             </w:pPr>
                             <w:r>
-                              <w:rPr>
-                                <w:i w:val="false"/>
-                                <w:iCs w:val="false"/>
-                              </w:rPr>
+                              <w:rPr/>
                               <w:drawing>
                                 <wp:inline distT="0" distB="0" distL="0" distR="0">
                                   <wp:extent cx="2301240" cy="2498090"/>
                                   <wp:effectExtent l="0" t="0" r="0" b="0"/>
-                                  <wp:docPr id="2" name="Изображение2" descr=""/>
+                                  <wp:docPr id="7" name="Изображение2" descr=""/>
                                   <wp:cNvGraphicFramePr>
                                     <a:graphicFrameLocks xmlns:a="http://schemas.openxmlformats.org/drawingml/2006/main" noChangeAspect="1"/>
                                   </wp:cNvGraphicFramePr>
@@ -1103,13 +1262,13 @@
                                     <a:graphicData uri="http://schemas.openxmlformats.org/drawingml/2006/picture">
                                       <pic:pic xmlns:pic="http://schemas.openxmlformats.org/drawingml/2006/picture">
                                         <pic:nvPicPr>
-                                          <pic:cNvPr id="2" name="Изображение2" descr=""/>
+                                          <pic:cNvPr id="7" name="Изображение2" descr=""/>
                                           <pic:cNvPicPr>
                                             <a:picLocks noChangeAspect="1" noChangeArrowheads="1"/>
                                           </pic:cNvPicPr>
                                         </pic:nvPicPr>
                                         <pic:blipFill>
-                                          <a:blip r:embed="rId2"/>
+                                          <a:blip r:embed="rId3"/>
                                           <a:stretch>
                                             <a:fillRect/>
                                           </a:stretch>
@@ -1128,12 +1287,18 @@
                                   </a:graphic>
                                 </wp:inline>
                               </w:drawing>
+                            </w:r>
+                            <w:r>
+                              <w:rPr>
+                                <w:i w:val="false"/>
+                                <w:iCs w:val="false"/>
+                              </w:rPr>
                               <w:t>Рис 2. Расчёт CRC для полинома (8, 7, 1, 0)</w:t>
                             </w:r>
                           </w:p>
                         </w:txbxContent>
                       </wps:txbx>
-                      <wps:bodyPr anchor="t" lIns="0" tIns="0" rIns="0" bIns="0">
+                      <wps:bodyPr lIns="0" rIns="0" tIns="0" bIns="0">
                         <a:noAutofit/>
                       </wps:bodyPr>
                     </wps:wsp>
@@ -1144,8 +1309,10 @@
           </mc:Choice>
           <mc:Fallback>
             <w:pict>
-              <v:rect style="position:absolute;rotation:0;width:181.2pt;height:250.1pt;mso-wrap-distance-left:0pt;mso-wrap-distance-right:0pt;mso-wrap-distance-top:0pt;mso-wrap-distance-bottom:0pt;margin-top:145.9pt;mso-position-vertical-relative:text;margin-left:229.85pt;mso-position-horizontal-relative:text">
-                <v:textbox inset="0in,0in,0in,0in">
+              <v:rect id="shape_0" ID="Врезка2" fillcolor="white" stroked="f" style="position:absolute;margin-left:229.85pt;margin-top:145.9pt;width:181.15pt;height:250.05pt;mso-wrap-style:square;v-text-anchor:top">
+                <v:fill o:detectmouseclick="t" type="solid" color2="black"/>
+                <v:stroke color="#3465a4" joinstyle="round" endcap="flat"/>
+                <v:textbox>
                   <w:txbxContent>
                     <w:p>
                       <w:pPr>
@@ -1159,15 +1326,12 @@
                         </w:rPr>
                       </w:pPr>
                       <w:r>
-                        <w:rPr>
-                          <w:i w:val="false"/>
-                          <w:iCs w:val="false"/>
-                        </w:rPr>
+                        <w:rPr/>
                         <w:drawing>
                           <wp:inline distT="0" distB="0" distL="0" distR="0">
                             <wp:extent cx="2301240" cy="2498090"/>
                             <wp:effectExtent l="0" t="0" r="0" b="0"/>
-                            <wp:docPr id="3" name="Изображение2" descr=""/>
+                            <wp:docPr id="8" name="Изображение2" descr=""/>
                             <wp:cNvGraphicFramePr>
                               <a:graphicFrameLocks xmlns:a="http://schemas.openxmlformats.org/drawingml/2006/main" noChangeAspect="1"/>
                             </wp:cNvGraphicFramePr>
@@ -1175,13 +1339,13 @@
                               <a:graphicData uri="http://schemas.openxmlformats.org/drawingml/2006/picture">
                                 <pic:pic xmlns:pic="http://schemas.openxmlformats.org/drawingml/2006/picture">
                                   <pic:nvPicPr>
-                                    <pic:cNvPr id="3" name="Изображение2" descr=""/>
+                                    <pic:cNvPr id="8" name="Изображение2" descr=""/>
                                     <pic:cNvPicPr>
                                       <a:picLocks noChangeAspect="1" noChangeArrowheads="1"/>
                                     </pic:cNvPicPr>
                                   </pic:nvPicPr>
                                   <pic:blipFill>
-                                    <a:blip r:embed="rId2"/>
+                                    <a:blip r:embed="rId3"/>
                                     <a:stretch>
                                       <a:fillRect/>
                                     </a:stretch>
@@ -1200,6 +1364,12 @@
                             </a:graphic>
                           </wp:inline>
                         </w:drawing>
+                      </w:r>
+                      <w:r>
+                        <w:rPr>
+                          <w:i w:val="false"/>
+                          <w:iCs w:val="false"/>
+                        </w:rPr>
                         <w:t>Рис 2. Расчёт CRC для полинома (8, 7, 1, 0)</w:t>
                       </w:r>
                     </w:p>
@@ -1212,222 +1382,10 @@
         </mc:AlternateContent>
       </w:r>
       <w:r>
-        <mc:AlternateContent>
-          <mc:Choice Requires="wps">
-            <w:drawing>
-              <wp:anchor behindDoc="0" distT="0" distB="0" distL="0" distR="0" simplePos="0" locked="0" layoutInCell="0" allowOverlap="1" relativeHeight="2">
-                <wp:simplePos x="0" y="0"/>
-                <wp:positionH relativeFrom="column">
-                  <wp:posOffset>486410</wp:posOffset>
-                </wp:positionH>
-                <wp:positionV relativeFrom="paragraph">
-                  <wp:posOffset>1843405</wp:posOffset>
-                </wp:positionV>
-                <wp:extent cx="2299970" cy="4382770"/>
-                <wp:effectExtent l="0" t="0" r="0" b="0"/>
-                <wp:wrapTopAndBottom/>
-                <wp:docPr id="4" name="Врезка1"/>
-                <a:graphic xmlns:a="http://schemas.openxmlformats.org/drawingml/2006/main">
-                  <a:graphicData uri="http://schemas.microsoft.com/office/word/2010/wordprocessingShape">
-                    <wps:wsp>
-                      <wps:cNvSpPr txBox="1"/>
-                      <wps:spPr>
-                        <a:xfrm>
-                          <a:off x="0" y="0"/>
-                          <a:ext cx="2299970" cy="4382770"/>
-                        </a:xfrm>
-                        <a:prstGeom prst="rect"/>
-                        <a:solidFill>
-                          <a:srgbClr val="FFFFFF"/>
-                        </a:solidFill>
-                      </wps:spPr>
-                      <wps:txbx>
-                        <w:txbxContent>
-                          <w:p>
-                            <w:pPr>
-                              <w:pStyle w:val="Style40"/>
-                              <w:spacing w:before="120" w:after="120"/>
-                              <w:ind w:hanging="0"/>
-                              <w:jc w:val="both"/>
-                              <w:rPr>
-                                <w:i w:val="false"/>
-                                <w:i w:val="false"/>
-                                <w:iCs w:val="false"/>
-                              </w:rPr>
-                            </w:pPr>
-                            <w:r>
-                              <w:rPr>
-                                <w:i w:val="false"/>
-                                <w:iCs w:val="false"/>
-                              </w:rPr>
-                              <w:drawing>
-                                <wp:inline distT="0" distB="0" distL="0" distR="0">
-                                  <wp:extent cx="2299970" cy="3967480"/>
-                                  <wp:effectExtent l="0" t="0" r="0" b="0"/>
-                                  <wp:docPr id="5" name="Изображение1" descr=""/>
-                                  <wp:cNvGraphicFramePr>
-                                    <a:graphicFrameLocks xmlns:a="http://schemas.openxmlformats.org/drawingml/2006/main" noChangeAspect="1"/>
-                                  </wp:cNvGraphicFramePr>
-                                  <a:graphic xmlns:a="http://schemas.openxmlformats.org/drawingml/2006/main">
-                                    <a:graphicData uri="http://schemas.openxmlformats.org/drawingml/2006/picture">
-                                      <pic:pic xmlns:pic="http://schemas.openxmlformats.org/drawingml/2006/picture">
-                                        <pic:nvPicPr>
-                                          <pic:cNvPr id="5" name="Изображение1" descr=""/>
-                                          <pic:cNvPicPr>
-                                            <a:picLocks noChangeAspect="1" noChangeArrowheads="1"/>
-                                          </pic:cNvPicPr>
-                                        </pic:nvPicPr>
-                                        <pic:blipFill>
-                                          <a:blip r:embed="rId3"/>
-                                          <a:stretch>
-                                            <a:fillRect/>
-                                          </a:stretch>
-                                        </pic:blipFill>
-                                        <pic:spPr bwMode="auto">
-                                          <a:xfrm>
-                                            <a:off x="0" y="0"/>
-                                            <a:ext cx="2299970" cy="3967480"/>
-                                          </a:xfrm>
-                                          <a:prstGeom prst="rect">
-                                            <a:avLst/>
-                                          </a:prstGeom>
-                                        </pic:spPr>
-                                      </pic:pic>
-                                    </a:graphicData>
-                                  </a:graphic>
-                                </wp:inline>
-                              </w:drawing>
-                              <w:t>Рис 1. Расчёт LRC8 двумя методам</w:t>
-                            </w:r>
-                          </w:p>
-                        </w:txbxContent>
-                      </wps:txbx>
-                      <wps:bodyPr anchor="t" lIns="0" tIns="0" rIns="0" bIns="0">
-                        <a:noAutofit/>
-                      </wps:bodyPr>
-                    </wps:wsp>
-                  </a:graphicData>
-                </a:graphic>
-              </wp:anchor>
-            </w:drawing>
-          </mc:Choice>
-          <mc:Fallback>
-            <w:pict>
-              <v:rect style="position:absolute;rotation:0;width:181.1pt;height:345.1pt;mso-wrap-distance-left:0pt;mso-wrap-distance-right:0pt;mso-wrap-distance-top:0pt;mso-wrap-distance-bottom:0pt;margin-top:145.15pt;mso-position-vertical-relative:text;margin-left:38.3pt;mso-position-horizontal-relative:text">
-                <v:textbox inset="0in,0in,0in,0in">
-                  <w:txbxContent>
-                    <w:p>
-                      <w:pPr>
-                        <w:pStyle w:val="Style40"/>
-                        <w:spacing w:before="120" w:after="120"/>
-                        <w:ind w:hanging="0"/>
-                        <w:jc w:val="both"/>
-                        <w:rPr>
-                          <w:i w:val="false"/>
-                          <w:i w:val="false"/>
-                          <w:iCs w:val="false"/>
-                        </w:rPr>
-                      </w:pPr>
-                      <w:r>
-                        <w:rPr>
-                          <w:i w:val="false"/>
-                          <w:iCs w:val="false"/>
-                        </w:rPr>
-                        <w:drawing>
-                          <wp:inline distT="0" distB="0" distL="0" distR="0">
-                            <wp:extent cx="2299970" cy="3967480"/>
-                            <wp:effectExtent l="0" t="0" r="0" b="0"/>
-                            <wp:docPr id="6" name="Изображение1" descr=""/>
-                            <wp:cNvGraphicFramePr>
-                              <a:graphicFrameLocks xmlns:a="http://schemas.openxmlformats.org/drawingml/2006/main" noChangeAspect="1"/>
-                            </wp:cNvGraphicFramePr>
-                            <a:graphic xmlns:a="http://schemas.openxmlformats.org/drawingml/2006/main">
-                              <a:graphicData uri="http://schemas.openxmlformats.org/drawingml/2006/picture">
-                                <pic:pic xmlns:pic="http://schemas.openxmlformats.org/drawingml/2006/picture">
-                                  <pic:nvPicPr>
-                                    <pic:cNvPr id="6" name="Изображение1" descr=""/>
-                                    <pic:cNvPicPr>
-                                      <a:picLocks noChangeAspect="1" noChangeArrowheads="1"/>
-                                    </pic:cNvPicPr>
-                                  </pic:nvPicPr>
-                                  <pic:blipFill>
-                                    <a:blip r:embed="rId3"/>
-                                    <a:stretch>
-                                      <a:fillRect/>
-                                    </a:stretch>
-                                  </pic:blipFill>
-                                  <pic:spPr bwMode="auto">
-                                    <a:xfrm>
-                                      <a:off x="0" y="0"/>
-                                      <a:ext cx="2299970" cy="3967480"/>
-                                    </a:xfrm>
-                                    <a:prstGeom prst="rect">
-                                      <a:avLst/>
-                                    </a:prstGeom>
-                                  </pic:spPr>
-                                </pic:pic>
-                              </a:graphicData>
-                            </a:graphic>
-                          </wp:inline>
-                        </w:drawing>
-                        <w:t>Рис 1. Расчёт LRC8 двумя методам</w:t>
-                      </w:r>
-                    </w:p>
-                  </w:txbxContent>
-                </v:textbox>
-                <w10:wrap type="topAndBottom"/>
-              </v:rect>
-            </w:pict>
-          </mc:Fallback>
-        </mc:AlternateContent>
-      </w:r>
-    </w:p>
-    <w:p>
-      <w:pPr>
-        <w:pStyle w:val="Normal"/>
-        <w:rPr>
-          <w:lang w:val="ru-RU"/>
-        </w:rPr>
-      </w:pPr>
-      <w:r>
-        <w:rPr>
-          <w:lang w:val="ru-RU"/>
-        </w:rPr>
-        <w:t>Далее напишем простой алгоритм, высчитывающий контрольную сумму через сложение числовых значений всех символов по модулю 256. Для тестирования добавим Python алгоритм, генерирующий 100 случайных символов и записывающий их в файл input.txt.</w:t>
-      </w:r>
-    </w:p>
-    <w:p>
-      <w:pPr>
-        <w:pStyle w:val="Normal"/>
-        <w:rPr>
-          <w:lang w:val="ru-RU"/>
-        </w:rPr>
-      </w:pPr>
-      <w:r>
-        <w:rPr>
-          <w:lang w:val="ru-RU"/>
-        </w:rPr>
-        <w:t xml:space="preserve">Протестируем. При запуске программы результатом является число </w:t>
-      </w:r>
-      <w:r>
-        <w:rPr>
-          <w:lang w:val="ru-RU"/>
-        </w:rPr>
-        <w:t>255. Затем заменим последнюю большую M на N. Логично, что результат становится равным (255 + 1) % 256 = 0. Если дублировать строку, то число изменяется на (255 + 255) % 256 = 254. От перемены мест слагаемых сумма не меняется — 255.</w:t>
-      </w:r>
-    </w:p>
-    <w:p>
-      <w:pPr>
-        <w:pStyle w:val="Normal"/>
-        <w:rPr>
-          <w:lang w:val="ru-RU"/>
-        </w:rPr>
-      </w:pPr>
-      <w:r>
-        <w:rPr>
-          <w:lang w:val="ru-RU"/>
-        </w:rPr>
-        <w:t>Далее напишем универсальный алгоритм, высчитывающий CRC для произвольного файла по заданному полиному длиной 8 через полиноми</w:t>
+        <w:rPr>
+          <w:lang w:val="ru-RU"/>
+        </w:rPr>
+        <w:t xml:space="preserve">Для первого шага возьмём число 224, которое в двоичном представлении записывается как 11100000. Затем для LRC8 посчитаем CRC: добавим 8 пустых нулей в конец числа и найдём остаток от деления на 100000001. Получается 11100000, то есть изначальное число. Для сдвиговых операций так же. При расчёте CRC для полинома (8, 7, 1, 0) </w:t>
       </w:r>
       <w:r>
         <w:rPr>
@@ -1435,19 +1393,69 @@
           <w:szCs w:val="28"/>
           <w:lang w:val="ru-RU"/>
         </w:rPr>
+        <w:t>результатом является</w:t>
+      </w:r>
+      <w:r>
+        <w:rPr>
+          <w:lang w:val="ru-RU"/>
+        </w:rPr>
+        <w:t xml:space="preserve"> 11000010.</w:t>
+      </w:r>
+    </w:p>
+    <w:p>
+      <w:pPr>
+        <w:pStyle w:val="Normal"/>
+        <w:rPr>
+          <w:lang w:val="ru-RU"/>
+        </w:rPr>
+      </w:pPr>
+      <w:r>
+        <w:rPr>
+          <w:lang w:val="ru-RU"/>
+        </w:rPr>
+        <w:t>Далее напишем простой алгоритм, высчитывающий контрольную сумму через сложение числовых значений всех символов по модулю 256. Для тестирования добавим Python алгоритм, генерирующий 100 случайных символов и записывающий их в файл input.txt.</w:t>
+      </w:r>
+    </w:p>
+    <w:p>
+      <w:pPr>
+        <w:pStyle w:val="Normal"/>
+        <w:rPr>
+          <w:lang w:val="ru-RU"/>
+        </w:rPr>
+      </w:pPr>
+      <w:r>
+        <w:rPr>
+          <w:lang w:val="ru-RU"/>
+        </w:rPr>
+        <w:t>Протестируем. При запуске программы результатом является число 255. Затем заменим последнюю большую M на N. Логично, что результат становится равным (255 + 1) % 256 = 0. Если дублировать строку, то число изменяется на (255 + 255) % 256 = 254. От перемены мест слагаемых сумма не меняется — 255.</w:t>
+      </w:r>
+    </w:p>
+    <w:p>
+      <w:pPr>
+        <w:pStyle w:val="Normal"/>
+        <w:rPr>
+          <w:lang w:val="ru-RU"/>
+        </w:rPr>
+      </w:pPr>
+      <w:r>
+        <w:rPr>
+          <w:lang w:val="ru-RU"/>
+        </w:rPr>
+        <w:t>Далее напишем универсальный алгоритм, высчитывающий CRC для произвольного файла по заданному полиному длиной 8 через полиноми</w:t>
+      </w:r>
+      <w:r>
+        <w:rPr>
+          <w:sz w:val="28"/>
+          <w:szCs w:val="28"/>
+          <w:lang w:val="ru-RU"/>
+        </w:rPr>
         <w:t>ально</w:t>
       </w:r>
       <w:r>
         <w:rPr>
           <w:lang w:val="ru-RU"/>
         </w:rPr>
-        <w:t xml:space="preserve">е деление. Для этого будем представлять данные с помощью массива чисел 1 и 0. </w:t>
-      </w:r>
-      <w:r>
-        <w:rPr>
-          <w:lang w:val="ru-RU"/>
-        </w:rPr>
-        <w:t>В качестве стандартного полинома впишем 100000001.</w:t>
+        <w:t>е деление. Для этого будем представлять данные с помощью массива чисел 1 и 0. В качестве стандартного полинома впишем 100000001.</w:t>
       </w:r>
     </w:p>
     <w:p>
@@ -1483,7 +1491,33 @@
           <w:szCs w:val="28"/>
           <w:lang w:val="ru-RU" w:eastAsia="en-US" w:bidi="ar-SA"/>
         </w:rPr>
-        <w:t xml:space="preserve">Произведя те же преобразования, что и простым алгоритмом, получаем: 32 (00100000), 0 (00000000), </w:t>
+        <w:t>Произведя те же преобразования, что и простым алгоритмом, получаем: 32 (00100000), 0 (00000000), 35 (00100011).</w:t>
+      </w:r>
+    </w:p>
+    <w:p>
+      <w:pPr>
+        <w:pStyle w:val="Normal"/>
+        <w:rPr/>
+      </w:pPr>
+      <w:r>
+        <w:rPr>
+          <w:lang w:val="ru-RU"/>
+        </w:rPr>
+        <w:t xml:space="preserve">После добавления двух байтовых нулей (16 бинарных) в начало файла итоговое число </w:t>
+      </w:r>
+      <w:r>
+        <w:rPr>
+          <w:sz w:val="28"/>
+          <w:szCs w:val="28"/>
+          <w:lang w:val="ru-RU"/>
+        </w:rPr>
+        <w:t>остаётся</w:t>
+      </w:r>
+      <w:r>
+        <w:rPr>
+          <w:lang w:val="ru-RU"/>
+        </w:rPr>
+        <w:t xml:space="preserve"> равным </w:t>
       </w:r>
       <w:r>
         <w:rPr>
@@ -1494,7 +1528,13 @@
           <w:szCs w:val="28"/>
           <w:lang w:val="ru-RU" w:eastAsia="en-US" w:bidi="ar-SA"/>
         </w:rPr>
-        <w:t>35 (</w:t>
+        <w:t>35</w:t>
+      </w:r>
+      <w:r>
+        <w:rPr>
+          <w:lang w:val="ru-RU"/>
+        </w:rPr>
+        <w:t xml:space="preserve"> (</w:t>
       </w:r>
       <w:r>
         <w:rPr>
@@ -1509,6 +1549,26 @@
       </w:r>
       <w:r>
         <w:rPr>
+          <w:lang w:val="ru-RU"/>
+        </w:rPr>
+        <w:t>). Это объясняется тем, что сначала порождающий полином через XOR встраивает себя самого на место нулей, а затем, заново удаляя, идёт по прежнему алгоритму.</w:t>
+      </w:r>
+    </w:p>
+    <w:p>
+      <w:pPr>
+        <w:pStyle w:val="Normal"/>
+        <w:rPr>
+          <w:lang w:val="ru-RU"/>
+        </w:rPr>
+      </w:pPr>
+      <w:r>
+        <w:rPr>
+          <w:lang w:val="ru-RU"/>
+        </w:rPr>
+        <w:t xml:space="preserve">Если же добавить в нужный текст полученный CRC, то при пересчёте получится, логично, ноль. Этот результат означает, что контрольная сумма была посчитана правильно. Однако в случае повторения кода снова </w:t>
+      </w:r>
+      <w:r>
+        <w:rPr>
           <w:rFonts w:eastAsia="宋体" w:cs="" w:cstheme="minorBidi" w:eastAsiaTheme="minorEastAsia"/>
           <w:color w:val="auto"/>
           <w:kern w:val="0"/>
@@ -1516,33 +1576,13 @@
           <w:szCs w:val="28"/>
           <w:lang w:val="ru-RU" w:eastAsia="en-US" w:bidi="ar-SA"/>
         </w:rPr>
-        <w:t>).</w:t>
-      </w:r>
-    </w:p>
-    <w:p>
-      <w:pPr>
-        <w:pStyle w:val="Normal"/>
-        <w:rPr/>
-      </w:pPr>
-      <w:r>
-        <w:rPr>
-          <w:lang w:val="ru-RU"/>
-        </w:rPr>
-        <w:t xml:space="preserve">После добавления двух байтовых нулей (16 бинарных) в начало файла итоговое число </w:t>
-      </w:r>
-      <w:r>
-        <w:rPr>
-          <w:sz w:val="28"/>
-          <w:szCs w:val="28"/>
-          <w:lang w:val="ru-RU"/>
-        </w:rPr>
-        <w:t>остаётся</w:t>
-      </w:r>
-      <w:r>
-        <w:rPr>
-          <w:lang w:val="ru-RU"/>
-        </w:rPr>
-        <w:t xml:space="preserve"> равным </w:t>
+        <w:t>получается</w:t>
+      </w:r>
+      <w:r>
+        <w:rPr>
+          <w:lang w:val="ru-RU"/>
+        </w:rPr>
+        <w:t xml:space="preserve"> значение, равное CRC. Это является закономерным, ибо любой символ, вписанный после CRC, станет новой контрольной суммой, так как после получения нуля регистр сразу сдвигается на оставшийся символ. При добавлении байта 80h результат становится равным </w:t>
       </w:r>
       <w:r>
         <w:rPr>
@@ -1553,156 +1593,55 @@
           <w:szCs w:val="28"/>
           <w:lang w:val="ru-RU" w:eastAsia="en-US" w:bidi="ar-SA"/>
         </w:rPr>
-        <w:t>35</w:t>
-      </w:r>
-      <w:r>
-        <w:rPr>
-          <w:lang w:val="ru-RU"/>
-        </w:rPr>
-        <w:t xml:space="preserve"> (</w:t>
-      </w:r>
-      <w:r>
-        <w:rPr>
-          <w:rFonts w:eastAsia="宋体" w:cs="" w:cstheme="minorBidi" w:eastAsiaTheme="minorEastAsia"/>
-          <w:color w:val="auto"/>
-          <w:kern w:val="0"/>
-          <w:sz w:val="28"/>
-          <w:szCs w:val="28"/>
-          <w:lang w:val="ru-RU" w:eastAsia="en-US" w:bidi="ar-SA"/>
-        </w:rPr>
-        <w:t>00100011</w:t>
-      </w:r>
-      <w:r>
-        <w:rPr>
-          <w:lang w:val="ru-RU"/>
-        </w:rPr>
-        <w:t>). Это объясняется тем, что сначала порождающий полином через XOR встраивает себя самого на место нулей, а затем, заново удаляя, идёт по прежнему алгоритму.</w:t>
-      </w:r>
-    </w:p>
-    <w:p>
-      <w:pPr>
-        <w:pStyle w:val="Normal"/>
-        <w:rPr>
-          <w:lang w:val="ru-RU"/>
-        </w:rPr>
-      </w:pPr>
-      <w:r>
-        <w:rPr>
-          <w:lang w:val="ru-RU"/>
-        </w:rPr>
-        <w:t xml:space="preserve">Если же добавить в нужный текст полученный CRC, то при пересчёте получится, логично, ноль. Этот результат означает, что контрольная сумма была посчитана правильно. Однако в случае повторения кода снова </w:t>
-      </w:r>
-      <w:r>
-        <w:rPr>
-          <w:rFonts w:eastAsia="宋体" w:cs="" w:cstheme="minorBidi" w:eastAsiaTheme="minorEastAsia"/>
-          <w:color w:val="auto"/>
-          <w:kern w:val="0"/>
-          <w:sz w:val="28"/>
-          <w:szCs w:val="28"/>
-          <w:lang w:val="ru-RU" w:eastAsia="en-US" w:bidi="ar-SA"/>
-        </w:rPr>
-        <w:t>получается</w:t>
-      </w:r>
-      <w:r>
-        <w:rPr>
-          <w:lang w:val="ru-RU"/>
-        </w:rPr>
-        <w:t xml:space="preserve"> </w:t>
-      </w:r>
-      <w:r>
-        <w:rPr>
-          <w:lang w:val="ru-RU"/>
-        </w:rPr>
-        <w:t>значение, равное CRC. Это является закономерным, ибо любой символ, вписанный после CRC, станет новой контрольной суммой, так как после получения нуля регистр сразу сдвигается на оставшийся символ.</w:t>
-      </w:r>
-      <w:r>
-        <w:rPr>
-          <w:lang w:val="ru-RU"/>
-        </w:rPr>
-        <w:t xml:space="preserve"> При добавлении байта 80h результат становится равным </w:t>
-      </w:r>
-      <w:r>
-        <w:rPr>
-          <w:rFonts w:eastAsia="宋体" w:cs="" w:cstheme="minorBidi" w:eastAsiaTheme="minorEastAsia"/>
-          <w:color w:val="auto"/>
-          <w:kern w:val="0"/>
-          <w:sz w:val="28"/>
-          <w:szCs w:val="28"/>
-          <w:lang w:val="ru-RU" w:eastAsia="en-US" w:bidi="ar-SA"/>
-        </w:rPr>
         <w:t>163</w:t>
       </w:r>
       <w:r>
         <w:rPr>
           <w:lang w:val="ru-RU"/>
         </w:rPr>
-        <w:t xml:space="preserve"> (10100011). Обычная контрольная сумма, </w:t>
-      </w:r>
-      <w:r>
-        <w:rPr>
-          <w:lang w:val="ru-RU"/>
-        </w:rPr>
-        <w:t>что логично, так как данный байт не является CRC.</w:t>
-      </w:r>
-    </w:p>
-    <w:p>
-      <w:pPr>
-        <w:pStyle w:val="Normal"/>
-        <w:rPr>
-          <w:lang w:val="ru-RU"/>
-        </w:rPr>
-      </w:pPr>
-      <w:r>
-        <w:rPr>
-          <w:lang w:val="ru-RU"/>
-        </w:rPr>
-        <w:t xml:space="preserve">Далее работаем с бинарными файлами. Скачаем «Бесов» Достоевского и вычислим контрольную сумму — </w:t>
-      </w:r>
-      <w:r>
-        <w:rPr>
-          <w:lang w:val="ru-RU"/>
-        </w:rPr>
-        <w:t xml:space="preserve">32 (00100000). Добавим её дважды в конец файла, получим, естественно, тот же CRC. </w:t>
-      </w:r>
-    </w:p>
-    <w:p>
-      <w:pPr>
-        <w:pStyle w:val="Normal"/>
-        <w:rPr>
-          <w:lang w:val="ru-RU"/>
-        </w:rPr>
-      </w:pPr>
-      <w:r>
-        <w:rPr>
-          <w:lang w:val="ru-RU"/>
-        </w:rPr>
-        <w:t xml:space="preserve">Проводя исследование на существование контрольных сумм, не подтверждающих достоверность информации, не находим подобных значений. Приходим к выводу, что </w:t>
-      </w:r>
-      <w:r>
-        <w:rPr>
-          <w:lang w:val="ru-RU"/>
-        </w:rPr>
-        <w:t xml:space="preserve">алгоритм работает отлично. </w:t>
-      </w:r>
-    </w:p>
-    <w:p>
-      <w:pPr>
-        <w:pStyle w:val="Normal"/>
-        <w:rPr>
-          <w:lang w:val="ru-RU"/>
-        </w:rPr>
-      </w:pPr>
-      <w:r>
-        <w:rPr>
-          <w:lang w:val="ru-RU"/>
-        </w:rPr>
-        <w:t xml:space="preserve">И </w:t>
-      </w:r>
-      <w:r>
-        <w:rPr>
-          <w:lang w:val="ru-RU"/>
-        </w:rPr>
-        <w:t xml:space="preserve">наконец, изменив алгоритм расчёта CRC на бинарные сдвиговые операции, я получил иной результат, который, тем не менее, даёт ноль при подстановке в конец файла. </w:t>
+        <w:t xml:space="preserve"> (10100011). Обычная контрольная сумма, что логично, так как данный байт не является CRC.</w:t>
+      </w:r>
+    </w:p>
+    <w:p>
+      <w:pPr>
+        <w:pStyle w:val="Normal"/>
+        <w:rPr>
+          <w:lang w:val="ru-RU"/>
+        </w:rPr>
+      </w:pPr>
+      <w:r>
+        <w:rPr>
+          <w:lang w:val="ru-RU"/>
+        </w:rPr>
+        <w:t xml:space="preserve">Далее работаем с бинарными файлами. Скачаем «Бесов» Достоевского и вычислим контрольную сумму — 32 (00100000). Добавим её дважды в конец файла, получим, естественно, тот же CRC. </w:t>
+      </w:r>
+    </w:p>
+    <w:p>
+      <w:pPr>
+        <w:pStyle w:val="Normal"/>
+        <w:rPr>
+          <w:lang w:val="ru-RU"/>
+        </w:rPr>
+      </w:pPr>
+      <w:r>
+        <w:rPr>
+          <w:lang w:val="ru-RU"/>
+        </w:rPr>
+        <w:t xml:space="preserve">Проводя исследование на существование контрольных сумм, не подтверждающих достоверность информации, не находим подобных значений. Приходим к выводу, что алгоритм работает отлично. </w:t>
+      </w:r>
+    </w:p>
+    <w:p>
+      <w:pPr>
+        <w:pStyle w:val="Normal"/>
+        <w:rPr>
+          <w:lang w:val="ru-RU"/>
+        </w:rPr>
+      </w:pPr>
+      <w:r>
+        <w:rPr>
+          <w:lang w:val="ru-RU"/>
+        </w:rPr>
+        <w:t xml:space="preserve">И наконец, изменив алгоритм расчёта CRC на бинарные сдвиговые операции, я получил иной результат, который, тем не менее, даёт ноль при подстановке в конец файла. </w:t>
       </w:r>
     </w:p>
     <w:p>
@@ -1722,15 +1661,25 @@
     <w:p>
       <w:pPr>
         <w:pStyle w:val="Normal"/>
-        <w:rPr>
-          <w:lang w:val="ru-RU"/>
-        </w:rPr>
-      </w:pPr>
-      <w:r>
-        <w:rPr>
-          <w:lang w:val="ru-RU"/>
-        </w:rPr>
-        <w:t>…</w:t>
+        <w:rPr/>
+      </w:pPr>
+      <w:r>
+        <w:rPr>
+          <w:lang w:val="ru-RU"/>
+        </w:rPr>
+        <w:t>Лабораторная вышла достаточно трудоёмкой из-за необходимости отслеживать большое количество преобразований в процессе работы. Кроме того, приходилось даже переписывать алгоритм ради более оптимальной работы: в прошлой версии программы файл сначала полностью подгружался в память, а затем уже обрабатывался. В конечном счёте, всё свелось к простой загрузке байтов в ограниченный массив и постоянному применению операции XOR.</w:t>
+      </w:r>
+    </w:p>
+    <w:p>
+      <w:pPr>
+        <w:pStyle w:val="Normal"/>
+        <w:rPr/>
+      </w:pPr>
+      <w:r>
+        <w:rPr>
+          <w:lang w:val="ru-RU"/>
+        </w:rPr>
+        <w:t>Теоретические знания полезны только на этом же уровне, поскольку в современных системах на низком уровне всё  уже достаточно давно слаженно работает.</w:t>
       </w:r>
     </w:p>
     <w:p>
@@ -5262,7 +5211,7 @@
         <w:docPartGallery w:val="Page Numbers (Bottom of Page)"/>
         <w:docPartUnique w:val="true"/>
       </w:docPartObj>
-      <w:id w:val="1393213041"/>
+      <w:id w:val="1555766082"/>
     </w:sdtPr>
     <w:sdtContent>
       <w:p>
@@ -10579,6 +10528,13 @@
     <w:pPr/>
     <w:rPr/>
   </w:style>
+  <w:style w:type="paragraph" w:styleId="Style41">
+    <w:name w:val="Содержимое врезки"/>
+    <w:basedOn w:val="Normal"/>
+    <w:qFormat/>
+    <w:pPr/>
+    <w:rPr/>
+  </w:style>
   <w:style w:type="numbering" w:styleId="NoList" w:default="1">
     <w:name w:val="No List"/>
     <w:uiPriority w:val="99"/>
